--- a/法令ファイル/特許登録令施行規則/特許登録令施行規則（昭和三十五年通商産業省令第三十三号）.docx
+++ b/法令ファイル/特許登録令施行規則/特許登録令施行規則（昭和三十五年通商産業省令第三十三号）.docx
@@ -894,70 +894,62 @@
     </w:p>
     <w:p>
       <w:pPr>
-        <w:pStyle w:val="Heading6"/>
+        <w:pStyle w:val="ListBullet"/>
         <w:ind w:left="880"/>
       </w:pPr>
       <w:r>
         <w:t>一</w:t>
-      </w:r>
-    </w:p>
-    <w:p>
-      <w:pPr>
+        <w:br/>
+        <w:t>特許権の移転に該当する場合</w:t>
+        <w:br/>
+        <w:br/>
+        <w:br/>
+        <w:t>次に掲げるもの</w:t>
+      </w:r>
+    </w:p>
+    <w:p>
+      <w:pPr>
+        <w:pStyle w:val="ListBullet"/>
         <w:ind w:left="880"/>
       </w:pPr>
       <w:r>
-        <w:t>特許権の移転に該当する場合</w:t>
-      </w:r>
-    </w:p>
-    <w:p>
-      <w:pPr>
-        <w:pStyle w:val="Heading6"/>
+        <w:t>二</w:t>
+        <w:br/>
+        <w:t>専用実施権の設定、移転、変更又は消滅に該当する場合</w:t>
+        <w:br/>
+        <w:br/>
+        <w:br/>
+        <w:t>専用実施権の設定、移転、変更又は消滅を証明する契約書の謄本又は抄本であつて、認証のあるもの</w:t>
+      </w:r>
+    </w:p>
+    <w:p>
+      <w:pPr>
+        <w:pStyle w:val="ListBullet"/>
         <w:ind w:left="880"/>
       </w:pPr>
       <w:r>
-        <w:t>二</w:t>
-      </w:r>
-    </w:p>
-    <w:p>
-      <w:pPr>
+        <w:t>三</w:t>
+        <w:br/>
+        <w:t>仮専用実施権の設定、移転、変更又は消滅に該当する場合</w:t>
+        <w:br/>
+        <w:br/>
+        <w:br/>
+        <w:t>仮専用実施権の設定、移転、変更又は消滅を証明する契約書の謄本又は抄本であつて、認証のあるもの</w:t>
+      </w:r>
+    </w:p>
+    <w:p>
+      <w:pPr>
+        <w:pStyle w:val="ListBullet"/>
         <w:ind w:left="880"/>
       </w:pPr>
       <w:r>
-        <w:t>専用実施権の設定、移転、変更又は消滅に該当する場合</w:t>
-      </w:r>
-    </w:p>
-    <w:p>
-      <w:pPr>
-        <w:pStyle w:val="Heading6"/>
-        <w:ind w:left="880"/>
-      </w:pPr>
-      <w:r>
-        <w:t>三</w:t>
-      </w:r>
-    </w:p>
-    <w:p>
-      <w:pPr>
-        <w:ind w:left="880"/>
-      </w:pPr>
-      <w:r>
-        <w:t>仮専用実施権の設定、移転、変更又は消滅に該当する場合</w:t>
-      </w:r>
-    </w:p>
-    <w:p>
-      <w:pPr>
-        <w:pStyle w:val="Heading6"/>
-        <w:ind w:left="880"/>
-      </w:pPr>
-      <w:r>
         <w:t>四</w:t>
-      </w:r>
-    </w:p>
-    <w:p>
-      <w:pPr>
-        <w:ind w:left="880"/>
-      </w:pPr>
-      <w:r>
+        <w:br/>
         <w:t>特許権又は専用実施権を目的とする質権の設定、移転、変更又は消滅に該当する場合</w:t>
+        <w:br/>
+        <w:br/>
+        <w:br/>
+        <w:t>特許権又は専用実施権を目的とする質権の設定、移転、変更又は消滅を証明する契約書の謄本又は抄本であつて、認証のあるもの</w:t>
       </w:r>
     </w:p>
     <w:p>
@@ -1177,6 +1169,8 @@
       </w:pPr>
       <w:r>
         <w:t>特例法施行規則第六条第四項及び第七条の規定は、前項の援用に準用する。</w:t>
+        <w:br/>
+        <w:t>この場合において、同規則第七条中「様式第七」とあるのは「様式第十八」と読み替えるものとする。</w:t>
       </w:r>
     </w:p>
     <w:p>
@@ -1283,6 +1277,8 @@
     <w:p>
       <w:r>
         <w:t>特許登録原簿について付記登録をするときは、主登録（主登録に付記登録があるときは、その付記登録の最後のもの）の次にその付記登録をしなければならない。</w:t>
+        <w:br/>
+        <w:t>この場合においては、付記の順序により、当該付記登録事項を記録する部分の前に付記番号を記録しなければならない。</w:t>
       </w:r>
     </w:p>
     <w:p>
@@ -1394,6 +1390,8 @@
     <w:p>
       <w:r>
         <w:t>特許登録原簿について抹消の登録をするときは、登録を抹消する旨を記録した後、抹消すべき登録について抹消記号を記録しなければならない。</w:t>
+        <w:br/>
+        <w:t>ただし、職権により抹消の登録をするときは、その原因及び年月日も記録しなければならない。</w:t>
       </w:r>
     </w:p>
     <w:p>
@@ -1428,6 +1426,8 @@
       </w:pPr>
       <w:r>
         <w:t>特許仮実施権原簿、特許関係拒絶審決再審請求原簿又は特許信託原簿について抹消の登録をするときは、登録を抹消する旨を記載した後、抹消すべき登録を朱抹しなければならない。</w:t>
+        <w:br/>
+        <w:t>ただし、職権により抹消の登録をするときは、その原因及び年月日も記載しなければならない。</w:t>
       </w:r>
     </w:p>
     <w:p>
@@ -1804,6 +1804,8 @@
       </w:pPr>
       <w:r>
         <w:t>前項の場合において、当該特許出願が特許法第四十一条第一項の規定による優先権の主張を伴うものであるときは、表示部に先の出願の年月日を、当該特許出願が同法第四十三条第一項、第四十三条の二第一項（同法第四十三条の三第三項において準用する場合を含む。）又は第四十三条の三第一項若しくは第二項の規定による優先権の主張を伴うものであるときは、表示部に当該優先権の主張の基礎とされた出願をした国の国名及び出願の年月日を記録しなければならない。</w:t>
+        <w:br/>
+        <w:t>ただし、当該特許出願が二以上の優先権の主張を伴うものであるときは、当該優先権の主張の基礎とされた出願のうち最先のものがされた国の国名（その出願が同法第四十三条第一項、第四十三条の二第一項（同法第四十三条の三第三項において準用する場合を含む。）又は第四十三条の三第一項若しくは第二項の規定による優先権の主張の基礎とされたものである場合に限る。）及び当該最先の出願の年月日並びに主張されている優先権の件数を記録しなければならない。</w:t>
       </w:r>
     </w:p>
     <w:p>
@@ -2298,6 +2300,8 @@
       </w:pPr>
       <w:r>
         <w:t>前項の受付番号は、受付の順序により附さなければならない。</w:t>
+        <w:br/>
+        <w:t>ただし、同一の特許権その他特許に関する権利に関して同時に二以上の申請があつたときは、同一の受付番号を附さなければならない。</w:t>
       </w:r>
     </w:p>
     <w:p>
@@ -2732,6 +2736,10 @@
     <w:p>
       <w:r>
         <w:t>特許登録原簿について仮登録をした後本登録の申請があつたときは、仮登録の次にその登録をしなければならない。</w:t>
+        <w:br/>
+        <w:t>仮登録の抹まつ</w:t>
+        <w:br/>
+        <w:t>消の申請があつたときも、同様とする。</w:t>
       </w:r>
     </w:p>
     <w:p>
@@ -2749,6 +2757,10 @@
       </w:pPr>
       <w:r>
         <w:t>特許仮実施権原簿又は特許信託原簿について仮登録をした後本登録の申請があつたときは、仮登録の下の余白にその登録をしなければならない。</w:t>
+        <w:br/>
+        <w:t>仮登録の抹まつ</w:t>
+        <w:br/>
+        <w:t>消の申請があつたときも、同様とする。</w:t>
       </w:r>
     </w:p>
     <w:p>
@@ -2779,120 +2791,78 @@
     </w:p>
     <w:p>
       <w:pPr>
-        <w:pStyle w:val="Heading6"/>
+        <w:pStyle w:val="ListBullet"/>
         <w:ind w:left="880"/>
       </w:pPr>
       <w:r>
         <w:t>一</w:t>
-      </w:r>
-    </w:p>
-    <w:p>
-      <w:pPr>
+        <w:br/>
+        <w:t>受付の年月日</w:t>
+      </w:r>
+    </w:p>
+    <w:p>
+      <w:pPr>
+        <w:pStyle w:val="ListBullet"/>
         <w:ind w:left="880"/>
       </w:pPr>
       <w:r>
-        <w:t>受付の年月日</w:t>
-      </w:r>
-    </w:p>
-    <w:p>
-      <w:pPr>
-        <w:pStyle w:val="Heading6"/>
+        <w:t>二</w:t>
+        <w:br/>
+        <w:t>受付番号</w:t>
+      </w:r>
+    </w:p>
+    <w:p>
+      <w:pPr>
+        <w:pStyle w:val="ListBullet"/>
         <w:ind w:left="880"/>
       </w:pPr>
       <w:r>
-        <w:t>二</w:t>
-      </w:r>
-    </w:p>
-    <w:p>
-      <w:pPr>
+        <w:t>三</w:t>
+        <w:br/>
+        <w:t>特許番号（登録の目的が仮専用実施権に関するときは、当該仮専用実施権の登録の申請に係る特許出願の表示）</w:t>
+      </w:r>
+    </w:p>
+    <w:p>
+      <w:pPr>
+        <w:pStyle w:val="ListBullet"/>
         <w:ind w:left="880"/>
       </w:pPr>
       <w:r>
-        <w:t>受付番号</w:t>
-      </w:r>
-    </w:p>
-    <w:p>
-      <w:pPr>
-        <w:pStyle w:val="Heading6"/>
+        <w:t>四</w:t>
+        <w:br/>
+        <w:t>申請人及びその代理人の氏名又は名称</w:t>
+      </w:r>
+    </w:p>
+    <w:p>
+      <w:pPr>
+        <w:pStyle w:val="ListBullet"/>
         <w:ind w:left="880"/>
       </w:pPr>
       <w:r>
-        <w:t>三</w:t>
-      </w:r>
-    </w:p>
-    <w:p>
-      <w:pPr>
+        <w:t>五</w:t>
+        <w:br/>
+        <w:t>却下される登録の申請</w:t>
+      </w:r>
+    </w:p>
+    <w:p>
+      <w:pPr>
+        <w:pStyle w:val="ListBullet"/>
         <w:ind w:left="880"/>
       </w:pPr>
       <w:r>
-        <w:t>特許番号（登録の目的が仮専用実施権に関するときは、当該仮専用実施権の登録の申請に係る特許出願の表示）</w:t>
-      </w:r>
-    </w:p>
-    <w:p>
-      <w:pPr>
-        <w:pStyle w:val="Heading6"/>
+        <w:t>六</w:t>
+        <w:br/>
+        <w:t>処分の理由</w:t>
+      </w:r>
+    </w:p>
+    <w:p>
+      <w:pPr>
+        <w:pStyle w:val="ListBullet"/>
         <w:ind w:left="880"/>
       </w:pPr>
       <w:r>
-        <w:t>四</w:t>
-      </w:r>
-    </w:p>
-    <w:p>
-      <w:pPr>
-        <w:ind w:left="880"/>
-      </w:pPr>
-      <w:r>
-        <w:t>申請人及びその代理人の氏名又は名称</w:t>
-      </w:r>
-    </w:p>
-    <w:p>
-      <w:pPr>
-        <w:pStyle w:val="Heading6"/>
-        <w:ind w:left="880"/>
-      </w:pPr>
-      <w:r>
-        <w:t>五</w:t>
-      </w:r>
-    </w:p>
-    <w:p>
-      <w:pPr>
-        <w:ind w:left="880"/>
-      </w:pPr>
-      <w:r>
-        <w:t>却下される登録の申請</w:t>
-      </w:r>
-    </w:p>
-    <w:p>
-      <w:pPr>
-        <w:pStyle w:val="Heading6"/>
-        <w:ind w:left="880"/>
-      </w:pPr>
-      <w:r>
-        <w:t>六</w:t>
-      </w:r>
-    </w:p>
-    <w:p>
-      <w:pPr>
-        <w:ind w:left="880"/>
-      </w:pPr>
-      <w:r>
-        <w:t>処分の理由</w:t>
-      </w:r>
-    </w:p>
-    <w:p>
-      <w:pPr>
-        <w:pStyle w:val="Heading6"/>
-        <w:ind w:left="880"/>
-      </w:pPr>
-      <w:r>
         <w:t>七</w:t>
-      </w:r>
-    </w:p>
-    <w:p>
-      <w:pPr>
-        <w:ind w:left="880"/>
-      </w:pPr>
-      <w:r>
+        <w:br/>
         <w:t>処分の年月日</w:t>
       </w:r>
     </w:p>
@@ -2907,6 +2877,8 @@
     <w:p>
       <w:r>
         <w:t>登録を完了したときは、登録の原因を証明する書面に特許番号（登録の目的が仮専用実施権に関するときは、当該仮専用実施権の登録の申請に係る特許出願の番号）、申請書の受付の年月日、受付番号、順位番号及び登録済みの旨を記載し、特許庁の印を押して、申請人（申請人が登録権利者及び登録義務者であるときは、登録権利者。以下この項において同じ。）に返還しなければならない。</w:t>
+        <w:br/>
+        <w:t>ただし、申請書に登録の原因を証明する書面の添付がなかつた場合において、登録を完了したときは、申請人に登録の原因を証明する書面に記載すべき事項及び登録の目的を通知しなければならない。</w:t>
       </w:r>
     </w:p>
     <w:p>
@@ -2941,6 +2913,8 @@
       </w:pPr>
       <w:r>
         <w:t>前二項の場合においては、登録義務者に特許番号（登録の目的が仮専用実施権に関するときは、当該仮専用実施権の登録の申請に係る特許出願の番号）、申請書の受付の年月日、受付番号、登録権利者の氏名又は名称、登録の目的及び登録済みの旨を通知しなければならない。</w:t>
+        <w:br/>
+        <w:t>ただし、登録義務者が当該登録に係る特許権その他特許に関する権利の共有者の一人であるときは、他の共有者にもその旨を通知しなければならない。</w:t>
       </w:r>
     </w:p>
     <w:p>
@@ -2967,11 +2941,6 @@
       </w:pPr>
       <w:r>
         <w:t>附　則</w:t>
-      </w:r>
-    </w:p>
-    <w:p>
-      <w:r>
-        <w:t>この省令は、特許法の施行の日（昭和三十五年四月一日）から施行する。</w:t>
       </w:r>
     </w:p>
     <w:p>
@@ -2980,7 +2949,7 @@
         <w:ind w:left="440"/>
       </w:pPr>
       <w:r>
-        <w:t>２</w:t>
+        <w:t>１</w:t>
       </w:r>
     </w:p>
     <w:p>
@@ -2988,7 +2957,7 @@
         <w:ind w:left="440"/>
       </w:pPr>
       <w:r>
-        <w:t>特許登録令施行規則（大正十年農商務省令第三十九号。以下「旧規則」という。）は、廃止する。</w:t>
+        <w:t>この省令は、特許法の施行の日（昭和三十五年四月一日）から施行する。</w:t>
       </w:r>
     </w:p>
     <w:p>
@@ -2997,7 +2966,7 @@
         <w:ind w:left="440"/>
       </w:pPr>
       <w:r>
-        <w:t>３</w:t>
+        <w:t>２</w:t>
       </w:r>
     </w:p>
     <w:p>
@@ -3005,7 +2974,11 @@
         <w:ind w:left="440"/>
       </w:pPr>
       <w:r>
-        <w:t>旧法による特許権に関する登録については、第九条第二項中「表題部」とあるのは「信託財産欄」と、同条第三項中「事項区」とあるのは「信託の当事者及び条項欄」と、第十五条中「下」とあるのは「左側」と、第二十条第一項中「前条第一項に規定する場合を除き、回復の登録をするときは、」とあるのは「回復の登録をするときは、」と、第二十二条および第二十三条中「横線」とあるのは「縦線」と、第五十四条中「下」とあるのは「左側」と、第五十八条中「横線」とあるのは「縦線」と、「下」とあるのは「左側」と読み替えてこれらの規定を適用し、第一条第二項から第四項まで、第三条から第五条まで、第十九条、第二十五条および第二十六条の規定は、適用しない。</w:t>
+        <w:t>特許登録令施行規則（大正十年農商務省令第三十九号。以下「旧規則」という。）は、廃止する。</w:t>
+        <w:br/>
+        <w:t>ただし、特許法（大正十年法律第九十六号）による特許権（特許法施行法（昭和三十四年法律第百二十二号）第二十条第一項の規定により従前の例により特許されたものを含み、以下「旧法による特許権」という。）についての登録用紙については、旧規則第十八条および第十九条の規定は、なおその効力を有する。</w:t>
+        <w:br/>
+        <w:t>この場合において、同規則第十八条第一項および第二項中「特許原簿」とあるのは、「特許登録原簿」と読み替えるものとする。</w:t>
       </w:r>
     </w:p>
     <w:p>
@@ -3014,7 +2987,7 @@
         <w:ind w:left="440"/>
       </w:pPr>
       <w:r>
-        <w:t>４</w:t>
+        <w:t>３</w:t>
       </w:r>
     </w:p>
     <w:p>
@@ -3022,25 +2995,7 @@
         <w:ind w:left="440"/>
       </w:pPr>
       <w:r>
-        <w:t>特許登録令（大正十年勅令第四百六十一号）による受付簿は、この省令による登録受付簿とみなす。</w:t>
-      </w:r>
-    </w:p>
-    <w:p>
-      <w:r>
-        <w:br w:type="page"/>
-      </w:r>
-    </w:p>
-    <w:p>
-      <w:pPr>
-        <w:pStyle w:val="Heading1"/>
-      </w:pPr>
-      <w:r>
-        <w:t>附　則（昭和三七年一〇月一日通商産業省令第一一三号）</w:t>
-      </w:r>
-    </w:p>
-    <w:p>
-      <w:r>
-        <w:t>この省令は、公布の日から施行する。</w:t>
+        <w:t>旧法による特許権に関する登録については、第九条第二項中「表題部」とあるのは「信託財産欄」と、同条第三項中「事項区」とあるのは「信託の当事者及び条項欄」と、第十五条中「下」とあるのは「左側」と、第二十条第一項中「前条第一項に規定する場合を除き、回復の登録をするときは、」とあるのは「回復の登録をするときは、」と、第二十二条および第二十三条中「横線」とあるのは「縦線」と、第五十四条中「下」とあるのは「左側」と、第五十八条中「横線」とあるのは「縦線」と、「下」とあるのは「左側」と読み替えてこれらの規定を適用し、第一条第二項から第四項まで、第三条から第五条まで、第十九条、第二十五条および第二十六条の規定は、適用しない。</w:t>
       </w:r>
     </w:p>
     <w:p>
@@ -3049,7 +3004,7 @@
         <w:ind w:left="440"/>
       </w:pPr>
       <w:r>
-        <w:t>２</w:t>
+        <w:t>４</w:t>
       </w:r>
     </w:p>
     <w:p>
@@ -3057,7 +3012,20 @@
         <w:ind w:left="440"/>
       </w:pPr>
       <w:r>
-        <w:t>この省令による改正後の規定は、この省令の施行前にされた行政庁の処分その他この省令の施行前に生じた事項についても、適用する。</w:t>
+        <w:t>特許登録令（大正十年勅令第四百六十一号）による受付簿は、この省令による登録受付簿とみなす。</w:t>
+      </w:r>
+    </w:p>
+    <w:p>
+      <w:r>
+        <w:br w:type="page"/>
+      </w:r>
+    </w:p>
+    <w:p>
+      <w:pPr>
+        <w:pStyle w:val="Heading1"/>
+      </w:pPr>
+      <w:r>
+        <w:t>附則（昭和三七年一〇月一日通商産業省令第一一三号）</w:t>
       </w:r>
     </w:p>
     <w:p>
@@ -3066,7 +3034,7 @@
         <w:ind w:left="440"/>
       </w:pPr>
       <w:r>
-        <w:t>３</w:t>
+        <w:t>１</w:t>
       </w:r>
     </w:p>
     <w:p>
@@ -3074,25 +3042,7 @@
         <w:ind w:left="440"/>
       </w:pPr>
       <w:r>
-        <w:t>この省令の施行前にされた異議の申立その他の不服申立てについては、この省令の施行後も、なお従前の例による。</w:t>
-      </w:r>
-    </w:p>
-    <w:p>
-      <w:r>
-        <w:br w:type="page"/>
-      </w:r>
-    </w:p>
-    <w:p>
-      <w:pPr>
-        <w:pStyle w:val="Heading1"/>
-      </w:pPr>
-      <w:r>
-        <w:t>附　則（昭和三九年一〇月二四日通商産業省令第一〇一号）</w:t>
-      </w:r>
-    </w:p>
-    <w:p>
-      <w:r>
-        <w:t>この省令は、特許法等の一部を改正する法律（昭和三十九年法律第百四十八号）の施行の日（昭和四十年一月一日）から施行する。</w:t>
+        <w:t>この省令は、公布の日から施行する。</w:t>
       </w:r>
     </w:p>
     <w:p>
@@ -3109,7 +3059,9 @@
         <w:ind w:left="440"/>
       </w:pPr>
       <w:r>
-        <w:t>特許登録令等の一部を改正する政令（昭和三十九年政令第三百二十四号）附則第二項の規定による特許登録原簿の改製は、同令による改正前の特許登録令による特許登録原簿に記載されている事項（特許登録令附則第三項の規定により同令による特許登録原簿とみなされたものについては、改製の際現に存する特許権に係る事項に限る。）を、特許登録令等の一部を改正する政令による改正後の特許登録原簿に記録してするものとする。</w:t>
+        <w:t>この省令による改正後の規定は、この省令の施行前にされた行政庁の処分その他この省令の施行前に生じた事項についても、適用する。</w:t>
+        <w:br/>
+        <w:t>ただし、この省令による改正前の規定によつて生じた効力を妨げない。</w:t>
       </w:r>
     </w:p>
     <w:p>
@@ -3126,7 +3078,20 @@
         <w:ind w:left="440"/>
       </w:pPr>
       <w:r>
-        <w:t>前項の規定による特許登録原簿の改製を完了すべき期日は、特許権ごとに、特許庁長官が指定する。</w:t>
+        <w:t>この省令の施行前にされた異議の申立その他の不服申立てについては、この省令の施行後も、なお従前の例による。</w:t>
+      </w:r>
+    </w:p>
+    <w:p>
+      <w:r>
+        <w:br w:type="page"/>
+      </w:r>
+    </w:p>
+    <w:p>
+      <w:pPr>
+        <w:pStyle w:val="Heading1"/>
+      </w:pPr>
+      <w:r>
+        <w:t>附則（昭和三九年一〇月二四日通商産業省令第一〇一号）</w:t>
       </w:r>
     </w:p>
     <w:p>
@@ -3135,7 +3100,7 @@
         <w:ind w:left="440"/>
       </w:pPr>
       <w:r>
-        <w:t>４</w:t>
+        <w:t>１</w:t>
       </w:r>
     </w:p>
     <w:p>
@@ -3143,7 +3108,9 @@
         <w:ind w:left="440"/>
       </w:pPr>
       <w:r>
-        <w:t>第二項の規定により特許登録原簿（特許登録令附則第三項の規定により同令による特許登録原簿とみなされたものを除く。）を改製したときは、改製前の特許登録原簿の登録用紙を閉鎖し、これを閉鎖特許原簿につづり込まなければならない。</w:t>
+        <w:t>この省令は、特許法等の一部を改正する法律（昭和三十九年法律第百四十八号）の施行の日（昭和四十年一月一日）から施行する。</w:t>
+        <w:br/>
+        <w:t>ただし、第十条の改正規定ならびに第十条の二および第十条の三の新設規定は、昭和三十九年十一月一日から施行する。</w:t>
       </w:r>
     </w:p>
     <w:p>
@@ -3152,7 +3119,7 @@
         <w:ind w:left="440"/>
       </w:pPr>
       <w:r>
-        <w:t>５</w:t>
+        <w:t>２</w:t>
       </w:r>
     </w:p>
     <w:p>
@@ -3160,7 +3127,7 @@
         <w:ind w:left="440"/>
       </w:pPr>
       <w:r>
-        <w:t>第二項の規定により特許登録令附則第三項の規定により同令による特許登録原簿とみなされた特許登録令（大正十年勅令第四百六十一号）による特許原簿を改製したときは、改製前の特許登録原簿は閉鎖特許原簿になつたものとみなす。</w:t>
+        <w:t>特許登録令等の一部を改正する政令（昭和三十九年政令第三百二十四号）附則第二項の規定による特許登録原簿の改製は、同令による改正前の特許登録令による特許登録原簿に記載されている事項（特許登録令附則第三項の規定により同令による特許登録原簿とみなされたものについては、改製の際現に存する特許権に係る事項に限る。）を、特許登録令等の一部を改正する政令による改正後の特許登録原簿に記録してするものとする。</w:t>
       </w:r>
     </w:p>
     <w:p>
@@ -3169,7 +3136,7 @@
         <w:ind w:left="440"/>
       </w:pPr>
       <w:r>
-        <w:t>６</w:t>
+        <w:t>３</w:t>
       </w:r>
     </w:p>
     <w:p>
@@ -3177,7 +3144,7 @@
         <w:ind w:left="440"/>
       </w:pPr>
       <w:r>
-        <w:t>第四項の規定による閉鎖特許原簿および前項の規定により閉鎖特許原簿とみなされたものの保存期間は、改製の日から二十年とする。</w:t>
+        <w:t>前項の規定による特許登録原簿の改製を完了すべき期日は、特許権ごとに、特許庁長官が指定する。</w:t>
       </w:r>
     </w:p>
     <w:p>
@@ -3186,7 +3153,7 @@
         <w:ind w:left="440"/>
       </w:pPr>
       <w:r>
-        <w:t>７</w:t>
+        <w:t>４</w:t>
       </w:r>
     </w:p>
     <w:p>
@@ -3194,79 +3161,7 @@
         <w:ind w:left="440"/>
       </w:pPr>
       <w:r>
-        <w:t>この省令施行前に作成された閉鎖特許原簿および特許登録令等の一部を改正する政令附則第二項の規定により従前の例により作成された閉鎖特許原簿の保存期間ならびに登録の回復についてのこれらの閉鎖特許原簿への記載および押印については、なお従前の例による。</w:t>
-      </w:r>
-    </w:p>
-    <w:p>
-      <w:r>
-        <w:br w:type="page"/>
-      </w:r>
-    </w:p>
-    <w:p>
-      <w:pPr>
-        <w:pStyle w:val="Heading1"/>
-      </w:pPr>
-      <w:r>
-        <w:t>附　則（昭和四〇年七月一九日通商産業省令第八九号）</w:t>
-      </w:r>
-    </w:p>
-    <w:p>
-      <w:r>
-        <w:t>この省令は、千九百年十二月十四日にブラッセルで、千九百十一年六月二日にワシントンで、千九百二十五年十一月六日にヘーグで、千九百三十四年六月二日にロンドンで、及び千九百五十八年十月三十一日にリスボンで改正された工業所有権の保護に関する千八百八十三年三月二十日のパリ条約への加入の効力発生の日から施行する。</w:t>
-      </w:r>
-    </w:p>
-    <w:p>
-      <w:r>
-        <w:br w:type="page"/>
-      </w:r>
-    </w:p>
-    <w:p>
-      <w:pPr>
-        <w:pStyle w:val="Heading1"/>
-      </w:pPr>
-      <w:r>
-        <w:t>附　則（昭和四二年九月二五日通商産業省令第一三一号）</w:t>
-      </w:r>
-    </w:p>
-    <w:p>
-      <w:r>
-        <w:t>この省令は、公布の日から施行し、昭和四十二年八月一日から適用する。</w:t>
-      </w:r>
-    </w:p>
-    <w:p>
-      <w:r>
-        <w:br w:type="page"/>
-      </w:r>
-    </w:p>
-    <w:p>
-      <w:pPr>
-        <w:pStyle w:val="Heading1"/>
-      </w:pPr>
-      <w:r>
-        <w:t>附　則（昭和五〇年九月二三日通商産業省令第八六号）</w:t>
-      </w:r>
-    </w:p>
-    <w:p>
-      <w:r>
-        <w:t>この省令は、昭和五十一年一月一日から施行する。</w:t>
-      </w:r>
-    </w:p>
-    <w:p>
-      <w:r>
-        <w:br w:type="page"/>
-      </w:r>
-    </w:p>
-    <w:p>
-      <w:pPr>
-        <w:pStyle w:val="Heading1"/>
-      </w:pPr>
-      <w:r>
-        <w:t>附　則（昭和五三年三月三一日通商産業省令第一五号）</w:t>
-      </w:r>
-    </w:p>
-    <w:p>
-      <w:r>
-        <w:t>この省令は、昭和五十三年四月一日から施行する。</w:t>
+        <w:t>第二項の規定により特許登録原簿（特許登録令附則第三項の規定により同令による特許登録原簿とみなされたものを除く。）を改製したときは、改製前の特許登録原簿の登録用紙を閉鎖し、これを閉鎖特許原簿につづり込まなければならない。</w:t>
       </w:r>
     </w:p>
     <w:p>
@@ -3275,7 +3170,7 @@
         <w:ind w:left="440"/>
       </w:pPr>
       <w:r>
-        <w:t>２</w:t>
+        <w:t>５</w:t>
       </w:r>
     </w:p>
     <w:p>
@@ -3283,43 +3178,7 @@
         <w:ind w:left="440"/>
       </w:pPr>
       <w:r>
-        <w:t>この省令の施行の際現に存続する特許権若しくは特許料が納付されている特許出願に係る特許権についての特許登録原簿、この省令の施行の際現に存続する実用新案権若しくは登録料が納付されている実用新案登録出願に係る実用新案権についての実用新案登録原簿、この省令の施行の際現に存続する意匠権若しくは登録料が納付されている意匠登録出願に係る意匠権についての意匠登録原簿又はこの省令の施行の際現に存続する商標権若しくは登録料が納付されている商標登録出願に係る商標権についての商標登録原簿の様式及び記録の方法については、特許権、実用新案権、意匠権又は商標権ごとに、特許庁長官が指定する期日までは、なお従前の例による。</w:t>
-      </w:r>
-    </w:p>
-    <w:p>
-      <w:r>
-        <w:br w:type="page"/>
-      </w:r>
-    </w:p>
-    <w:p>
-      <w:pPr>
-        <w:pStyle w:val="Heading1"/>
-      </w:pPr>
-      <w:r>
-        <w:t>附　則（昭和五四年一二月二一日通商産業省令第一一六号）</w:t>
-      </w:r>
-    </w:p>
-    <w:p>
-      <w:r>
-        <w:t>この省令は、公布の日から施行する。</w:t>
-      </w:r>
-    </w:p>
-    <w:p>
-      <w:r>
-        <w:br w:type="page"/>
-      </w:r>
-    </w:p>
-    <w:p>
-      <w:pPr>
-        <w:pStyle w:val="Heading1"/>
-      </w:pPr>
-      <w:r>
-        <w:t>附　則（昭和六〇年一〇月三〇日通商産業省令第四六号）</w:t>
-      </w:r>
-    </w:p>
-    <w:p>
-      <w:r>
-        <w:t>この省令は、特許法等の一部を改正する法律（昭和六十年法律第四十一号。以下「改正法」という。）の施行の日（昭和六十年十一月一日）から施行する。</w:t>
+        <w:t>第二項の規定により特許登録令附則第三項の規定により同令による特許登録原簿とみなされた特許登録令（大正十年勅令第四百六十一号）による特許原簿を改製したときは、改製前の特許登録原簿は閉鎖特許原簿になつたものとみなす。</w:t>
       </w:r>
     </w:p>
     <w:p>
@@ -3328,7 +3187,7 @@
         <w:ind w:left="440"/>
       </w:pPr>
       <w:r>
-        <w:t>２</w:t>
+        <w:t>６</w:t>
       </w:r>
     </w:p>
     <w:p>
@@ -3336,7 +3195,7 @@
         <w:ind w:left="440"/>
       </w:pPr>
       <w:r>
-        <w:t>改正法の施行前にした追加の特許出願であつて改正法の施行の際現に特許庁に係属しているもの又は改正法の施行の際現に存する追加の特許権については、この省令による改正前の特許登録令施行規則の規定は、この省令の施行後も、なおその効力を有する。</w:t>
+        <w:t>第四項の規定による閉鎖特許原簿および前項の規定により閉鎖特許原簿とみなされたものの保存期間は、改製の日から二十年とする。</w:t>
       </w:r>
     </w:p>
     <w:p>
@@ -3345,7 +3204,7 @@
         <w:ind w:left="440"/>
       </w:pPr>
       <w:r>
-        <w:t>３</w:t>
+        <w:t>７</w:t>
       </w:r>
     </w:p>
     <w:p>
@@ -3353,7 +3212,7 @@
         <w:ind w:left="440"/>
       </w:pPr>
       <w:r>
-        <w:t>特許出願又は実用新案登録出願の願書に添付した明細書又は図面についての改正法の施行前にした補正（出願公告をすべき旨の決定の謄本の送達前にしたものに限る。）であつて、当該願書に添付した明細書又は図面の要旨を変更するものであるとして決定をもつて却下されたものについては、この省令による改正前の特許登録令施行規則及び実用新案登録令施行規則の規定は、この省令の施行後も、なおその効力を有する。</w:t>
+        <w:t>この省令施行前に作成された閉鎖特許原簿および特許登録令等の一部を改正する政令附則第二項の規定により従前の例により作成された閉鎖特許原簿の保存期間ならびに登録の回復についてのこれらの閉鎖特許原簿への記載および押印については、なお従前の例による。</w:t>
       </w:r>
     </w:p>
     <w:p>
@@ -3366,12 +3225,12 @@
         <w:pStyle w:val="Heading1"/>
       </w:pPr>
       <w:r>
-        <w:t>附　則（昭和六〇年一二月一一日通商産業省令第七四号）</w:t>
-      </w:r>
-    </w:p>
-    <w:p>
-      <w:r>
-        <w:t>この省令は、公布の日から施行する。</w:t>
+        <w:t>附則（昭和四〇年七月一九日通商産業省令第八九号）</w:t>
+      </w:r>
+    </w:p>
+    <w:p>
+      <w:r>
+        <w:t>この省令は、千九百年十二月十四日にブラッセルで、千九百十一年六月二日にワシントンで、千九百二十五年十一月六日にヘーグで、千九百三十四年六月二日にロンドンで、及び千九百五十八年十月三十一日にリスボンで改正された工業所有権の保護に関する千八百八十三年三月二十日のパリ条約への加入の効力発生の日から施行する。</w:t>
       </w:r>
     </w:p>
     <w:p>
@@ -3384,33 +3243,12 @@
         <w:pStyle w:val="Heading1"/>
       </w:pPr>
       <w:r>
-        <w:t>附　則（昭和六二年一二月二五日通商産業省令第八二号）</w:t>
-      </w:r>
-    </w:p>
-    <w:p>
-      <w:pPr>
-        <w:pStyle w:val="Heading4"/>
-      </w:pPr>
-      <w:r>
-        <w:t>第一条（施行期日）</w:t>
-      </w:r>
-    </w:p>
-    <w:p>
-      <w:r>
-        <w:t>この省令は、昭和六十三年一月一日から施行する。</w:t>
-      </w:r>
-    </w:p>
-    <w:p>
-      <w:pPr>
-        <w:pStyle w:val="Heading4"/>
-      </w:pPr>
-      <w:r>
-        <w:t>第二条（追加の特許権がある場合の特許関係拒絶審決再審請求原簿の記載）</w:t>
-      </w:r>
-    </w:p>
-    <w:p>
-      <w:r>
-        <w:t>特許権の存続期間の延長登録の出願についての拒絶査定に係る特許法第百二十一条第一項の審判の確定審決に対する再審の請求があつた場合において、当該特許権に追加の特許権があるときは、特許庁長官は、特許関係拒絶審決再審請求原簿の表題部のうち表示欄に原特許権の特許番号とともに追加の特許権の特許番号を記載しなければならない。</w:t>
+        <w:t>附則（昭和四二年九月二五日通商産業省令第一三一号）</w:t>
+      </w:r>
+    </w:p>
+    <w:p>
+      <w:r>
+        <w:t>この省令は、公布の日から施行し、昭和四十二年八月一日から適用する。</w:t>
       </w:r>
     </w:p>
     <w:p>
@@ -3423,12 +3261,14 @@
         <w:pStyle w:val="Heading1"/>
       </w:pPr>
       <w:r>
-        <w:t>附　則（平成元年四月二五日通商産業省令第一六号）</w:t>
-      </w:r>
-    </w:p>
-    <w:p>
-      <w:r>
-        <w:t>この省令は、公布の日から施行する。</w:t>
+        <w:t>附則（昭和五〇年九月二三日通商産業省令第八六号）</w:t>
+      </w:r>
+    </w:p>
+    <w:p>
+      <w:r>
+        <w:t>この省令は、昭和五十一年一月一日から施行する。</w:t>
+        <w:br/>
+        <w:t>ただし、第一条の規定中特許登録令施行規則第二十八条第二項の改定規定は、千九百年十二月十四日にブラッセルで、千九百十一年六月二日にワシントンで、千九百二十五年十一月六日にヘーグで、千九百三十四年六月二日にロンドンで、千九百五十八年十月三十一日にリスボンで及び千九百六十七年七月十四日にストックホルムで改正された工業所有権の保護に関する千八百八十三年三月二十日のパリ条約第二十条（2）（c）の規定による同条約第一条から第十二条までの規定の効力の発生の日（昭和五十年十月一日）から施行する。</w:t>
       </w:r>
     </w:p>
     <w:p>
@@ -3441,372 +3281,7 @@
         <w:pStyle w:val="Heading1"/>
       </w:pPr>
       <w:r>
-        <w:t>附　則（平成二年一二月二五日通商産業省令第六八号）</w:t>
-      </w:r>
-    </w:p>
-    <w:p>
-      <w:r>
-        <w:t>この省令は、平成三年一月一日から施行する。</w:t>
-      </w:r>
-    </w:p>
-    <w:p>
-      <w:r>
-        <w:br w:type="page"/>
-      </w:r>
-    </w:p>
-    <w:p>
-      <w:pPr>
-        <w:pStyle w:val="Heading1"/>
-      </w:pPr>
-      <w:r>
-        <w:t>附　則（平成五年一一月八日通商産業省令第七五号）</w:t>
-      </w:r>
-    </w:p>
-    <w:p>
-      <w:pPr>
-        <w:pStyle w:val="Heading4"/>
-      </w:pPr>
-      <w:r>
-        <w:t>第一条（施行期日）</w:t>
-      </w:r>
-    </w:p>
-    <w:p>
-      <w:r>
-        <w:t>この省令は、特許法等の一部を改正する法律（平成五年法律第二十六号。以下「改正法」という。）の施行の日（平成六年一月一日）から施行する。</w:t>
-      </w:r>
-    </w:p>
-    <w:p>
-      <w:pPr>
-        <w:pStyle w:val="Heading4"/>
-      </w:pPr>
-      <w:r>
-        <w:t>第六条（特許登録令施行規則の改正に伴う経過措置）</w:t>
-      </w:r>
-    </w:p>
-    <w:p>
-      <w:r>
-        <w:t>この省令の施行前に請求された旧特許法第百二十六条第一項の審判による明細書又は図面の訂正についての旧特許法第百二十九条第一項の審判及びその確定審決に対する再審については、改正後の特許登録令施行規則第七条第三項、第三十三条、第三十七条及び第四十条第一項の規定にかかわらず、なお従前の例による。</w:t>
-      </w:r>
-    </w:p>
-    <w:p>
-      <w:r>
-        <w:br w:type="page"/>
-      </w:r>
-    </w:p>
-    <w:p>
-      <w:pPr>
-        <w:pStyle w:val="Heading1"/>
-      </w:pPr>
-      <w:r>
-        <w:t>附　則（平成七年六月二七日通商産業省令第五七号）</w:t>
-      </w:r>
-    </w:p>
-    <w:p>
-      <w:pPr>
-        <w:pStyle w:val="Heading4"/>
-      </w:pPr>
-      <w:r>
-        <w:t>第一条（施行期日）</w:t>
-      </w:r>
-    </w:p>
-    <w:p>
-      <w:r>
-        <w:t>この省令は、特許法等の一部を改正する法律（以下「改正法」という。）の施行の日（平成七年七月一日）から施行する。</w:t>
-      </w:r>
-    </w:p>
-    <w:p>
-      <w:r>
-        <w:br w:type="page"/>
-      </w:r>
-    </w:p>
-    <w:p>
-      <w:pPr>
-        <w:pStyle w:val="Heading1"/>
-      </w:pPr>
-      <w:r>
-        <w:t>附　則（平成八年一二月二五日通商産業省令第七九号）</w:t>
-      </w:r>
-    </w:p>
-    <w:p>
-      <w:pPr>
-        <w:pStyle w:val="Heading4"/>
-      </w:pPr>
-      <w:r>
-        <w:t>第一条（施行期日）</w:t>
-      </w:r>
-    </w:p>
-    <w:p>
-      <w:r>
-        <w:t>この省令は、商標法等の一部を改正する法律（平成八年法律第六十八号。以下「平成八年改正法」という。）の施行の日（平成九年四月一日）から施行する。</w:t>
-      </w:r>
-    </w:p>
-    <w:p>
-      <w:r>
-        <w:br w:type="page"/>
-      </w:r>
-    </w:p>
-    <w:p>
-      <w:pPr>
-        <w:pStyle w:val="Heading1"/>
-      </w:pPr>
-      <w:r>
-        <w:t>附　則（平成一〇年一月八日通商産業省令第一号）</w:t>
-      </w:r>
-    </w:p>
-    <w:p>
-      <w:pPr>
-        <w:pStyle w:val="Heading4"/>
-      </w:pPr>
-      <w:r>
-        <w:t>第一条（施行期日）</w:t>
-      </w:r>
-    </w:p>
-    <w:p>
-      <w:r>
-        <w:t>この省令は、平成十年四月一日から施行する。</w:t>
-      </w:r>
-    </w:p>
-    <w:p>
-      <w:pPr>
-        <w:pStyle w:val="Heading4"/>
-      </w:pPr>
-      <w:r>
-        <w:t>第二条（経過措置の原則）</w:t>
-      </w:r>
-    </w:p>
-    <w:p>
-      <w:r>
-        <w:t>この省令による改正後の規定は、特別の定めがある場合を除き、この省令の施行前に生じた事項にも適用する。</w:t>
-      </w:r>
-    </w:p>
-    <w:p>
-      <w:r>
-        <w:br w:type="page"/>
-      </w:r>
-    </w:p>
-    <w:p>
-      <w:pPr>
-        <w:pStyle w:val="Heading1"/>
-      </w:pPr>
-      <w:r>
-        <w:t>附　則（平成一一年三月一〇日通商産業省令第一四号）</w:t>
-      </w:r>
-    </w:p>
-    <w:p>
-      <w:r>
-        <w:t>この省令は、平成十一年四月一日から施行する。</w:t>
-      </w:r>
-    </w:p>
-    <w:p>
-      <w:r>
-        <w:br w:type="page"/>
-      </w:r>
-    </w:p>
-    <w:p>
-      <w:pPr>
-        <w:pStyle w:val="Heading1"/>
-      </w:pPr>
-      <w:r>
-        <w:t>附　則（平成一二年一一月二〇日通商産業省令第三五七号）</w:t>
-      </w:r>
-    </w:p>
-    <w:p>
-      <w:r>
-        <w:t>この省令は、平成十三年一月六日から施行する。</w:t>
-      </w:r>
-    </w:p>
-    <w:p>
-      <w:r>
-        <w:br w:type="page"/>
-      </w:r>
-    </w:p>
-    <w:p>
-      <w:pPr>
-        <w:pStyle w:val="Heading1"/>
-      </w:pPr>
-      <w:r>
-        <w:t>附　則（平成一五年六月六日経済産業省令第七二号）</w:t>
-      </w:r>
-    </w:p>
-    <w:p>
-      <w:pPr>
-        <w:pStyle w:val="Heading4"/>
-      </w:pPr>
-      <w:r>
-        <w:t>第一条（施行期日）</w:t>
-      </w:r>
-    </w:p>
-    <w:p>
-      <w:r>
-        <w:t>この省令は、平成十五年七月一日から施行する。</w:t>
-      </w:r>
-    </w:p>
-    <w:p>
-      <w:r>
-        <w:br w:type="page"/>
-      </w:r>
-    </w:p>
-    <w:p>
-      <w:pPr>
-        <w:pStyle w:val="Heading1"/>
-      </w:pPr>
-      <w:r>
-        <w:t>附　則（平成一五年一〇月二七日経済産業省令第一四一号）</w:t>
-      </w:r>
-    </w:p>
-    <w:p>
-      <w:pPr>
-        <w:pStyle w:val="Heading4"/>
-      </w:pPr>
-      <w:r>
-        <w:t>第一条（施行期日）</w:t>
-      </w:r>
-    </w:p>
-    <w:p>
-      <w:r>
-        <w:t>この省令は、特許法等の一部を改正する法律の施行の日（平成十六年一月一日）から施行する。</w:t>
-      </w:r>
-    </w:p>
-    <w:p>
-      <w:r>
-        <w:br w:type="page"/>
-      </w:r>
-    </w:p>
-    <w:p>
-      <w:pPr>
-        <w:pStyle w:val="Heading1"/>
-      </w:pPr>
-      <w:r>
-        <w:t>附　則（平成一六年三月二日経済産業省令第二八号）</w:t>
-      </w:r>
-    </w:p>
-    <w:p>
-      <w:pPr>
-        <w:pStyle w:val="Heading4"/>
-      </w:pPr>
-      <w:r>
-        <w:t>第一条（施行期日）</w:t>
-      </w:r>
-    </w:p>
-    <w:p>
-      <w:r>
-        <w:t>この省令は、特許法等の一部を改正する法律の一部の施行の日（平成十六年四月一日）から施行する。</w:t>
-      </w:r>
-    </w:p>
-    <w:p>
-      <w:r>
-        <w:br w:type="page"/>
-      </w:r>
-    </w:p>
-    <w:p>
-      <w:pPr>
-        <w:pStyle w:val="Heading1"/>
-      </w:pPr>
-      <w:r>
-        <w:t>附　則（平成一七年三月四日経済産業省令第一四号）</w:t>
-      </w:r>
-    </w:p>
-    <w:p>
-      <w:r>
-        <w:t>この省令は、不動産登記法の施行の日（平成十七年三月七日）から施行する。</w:t>
-      </w:r>
-    </w:p>
-    <w:p>
-      <w:r>
-        <w:br w:type="page"/>
-      </w:r>
-    </w:p>
-    <w:p>
-      <w:pPr>
-        <w:pStyle w:val="Heading1"/>
-      </w:pPr>
-      <w:r>
-        <w:t>附　則（平成一八年三月三一日経済産業省令第三四号）</w:t>
-      </w:r>
-    </w:p>
-    <w:p>
-      <w:r>
-        <w:t>この省令は、平成十八年四月一日から施行する。</w:t>
-      </w:r>
-    </w:p>
-    <w:p>
-      <w:r>
-        <w:br w:type="page"/>
-      </w:r>
-    </w:p>
-    <w:p>
-      <w:pPr>
-        <w:pStyle w:val="Heading1"/>
-      </w:pPr>
-      <w:r>
-        <w:t>附　則（平成一九年三月二六日経済産業省令第一四号）</w:t>
-      </w:r>
-    </w:p>
-    <w:p>
-      <w:pPr>
-        <w:pStyle w:val="Heading4"/>
-      </w:pPr>
-      <w:r>
-        <w:t>第一条（施行期日）</w:t>
-      </w:r>
-    </w:p>
-    <w:p>
-      <w:r>
-        <w:t>この省令は、改正法の施行の日（平成十九年四月一日）から施行する。</w:t>
-      </w:r>
-    </w:p>
-    <w:p>
-      <w:r>
-        <w:br w:type="page"/>
-      </w:r>
-    </w:p>
-    <w:p>
-      <w:pPr>
-        <w:pStyle w:val="Heading1"/>
-      </w:pPr>
-      <w:r>
-        <w:t>附　則（平成一九年九月二八日経済産業省令第六八号）</w:t>
-      </w:r>
-    </w:p>
-    <w:p>
-      <w:r>
-        <w:t>この省令は、信託法の施行の日（平成十九年九月三十日）から施行する。</w:t>
-      </w:r>
-    </w:p>
-    <w:p>
-      <w:r>
-        <w:br w:type="page"/>
-      </w:r>
-    </w:p>
-    <w:p>
-      <w:pPr>
-        <w:pStyle w:val="Heading1"/>
-      </w:pPr>
-      <w:r>
-        <w:t>附　則（平成二一年一月三〇日経済産業省令第五号）</w:t>
-      </w:r>
-    </w:p>
-    <w:p>
-      <w:r>
-        <w:t>この省令は、平成二十一年四月一日から施行する。</w:t>
-      </w:r>
-    </w:p>
-    <w:p>
-      <w:r>
-        <w:br w:type="page"/>
-      </w:r>
-    </w:p>
-    <w:p>
-      <w:pPr>
-        <w:pStyle w:val="Heading1"/>
-      </w:pPr>
-      <w:r>
-        <w:t>附　則（平成二一年四月一日経済産業省令第二四号）</w:t>
-      </w:r>
-    </w:p>
-    <w:p>
-      <w:r>
-        <w:t>この省令は、公布の日から施行する。</w:t>
+        <w:t>附則（昭和五三年三月三一日通商産業省令第一五号）</w:t>
       </w:r>
     </w:p>
     <w:p>
@@ -3815,7 +3290,7 @@
         <w:ind w:left="440"/>
       </w:pPr>
       <w:r>
-        <w:t>２</w:t>
+        <w:t>１</w:t>
       </w:r>
     </w:p>
     <w:p>
@@ -3823,25 +3298,7 @@
         <w:ind w:left="440"/>
       </w:pPr>
       <w:r>
-        <w:t>この省令による改正後の特許登録令施行規則第五十四条（実用新案登録令施行規則第三条第三項、意匠登録令施行規則第六条第三項及び商標登録令施行規則第十七条第三項において準用する場合を含む。）の規定は、この省令の施行の日以後にする質権の設定の登録について適用し、この省令の施行の日前にされた質権の設定の登録については、なお従前の例による。</w:t>
-      </w:r>
-    </w:p>
-    <w:p>
-      <w:r>
-        <w:br w:type="page"/>
-      </w:r>
-    </w:p>
-    <w:p>
-      <w:pPr>
-        <w:pStyle w:val="Heading1"/>
-      </w:pPr>
-      <w:r>
-        <w:t>附　則（平成二二年七月一日経済産業省令第四一号）</w:t>
-      </w:r>
-    </w:p>
-    <w:p>
-      <w:r>
-        <w:t>この省令は、公布の日から施行する。</w:t>
+        <w:t>この省令は、昭和五十三年四月一日から施行する。</w:t>
       </w:r>
     </w:p>
     <w:p>
@@ -3858,7 +3315,7 @@
         <w:ind w:left="440"/>
       </w:pPr>
       <w:r>
-        <w:t>別の区（特許登録令施行規則第七条第一項、実用新案登録令施行規則第二条の二第一項、意匠登録令施行規則第三条第一項並びに商標登録令施行規則第三条第一項及び第三条の二第一項の甲区、乙区、丙区又は丁区をいう。）にした登録の双方に登録年月日の記録がある登録相互間（登録の双方に受付の年月日及び受付番号がないものを除く。）についての第一条の規定による改正後の特許登録令施行規則（以下「新特許登録令施行規則」という。）第一条第一項（第二条の規定による改正後の実用新案登録令施行規則第三条第一項において準用する場合、第三条の規定による改正後の意匠登録令施行規則第六条第一項において準用する場合及び第四条の規定による改正後の商標登録令施行規則第十七条第一項において準用する場合を含む。）の規定の適用については、新特許登録令施行規則第一条第一項中「受付の年月日及び受付番号（登録の双方に受付の年月日及び受付番号の記録がないときは登録年月日、登録の一方に受付の年月日及び受付番号の記録がないときは受付の年月日と登録年月日）」とあるのは、「登録年月日」とする。</w:t>
+        <w:t>この省令の施行の際現に存続する特許権若しくは特許料が納付されている特許出願に係る特許権についての特許登録原簿、この省令の施行の際現に存続する実用新案権若しくは登録料が納付されている実用新案登録出願に係る実用新案権についての実用新案登録原簿、この省令の施行の際現に存続する意匠権若しくは登録料が納付されている意匠登録出願に係る意匠権についての意匠登録原簿又はこの省令の施行の際現に存続する商標権若しくは登録料が納付されている商標登録出願に係る商標権についての商標登録原簿の様式及び記録の方法については、特許権、実用新案権、意匠権又は商標権ごとに、特許庁長官が指定する期日までは、なお従前の例による。</w:t>
       </w:r>
     </w:p>
     <w:p>
@@ -3871,33 +3328,25 @@
         <w:pStyle w:val="Heading1"/>
       </w:pPr>
       <w:r>
-        <w:t>附　則（平成二三年一二月二八日経済産業省令第七二号）</w:t>
-      </w:r>
-    </w:p>
-    <w:p>
-      <w:pPr>
-        <w:pStyle w:val="Heading4"/>
-      </w:pPr>
-      <w:r>
-        <w:t>第一条（施行期日）</w:t>
-      </w:r>
-    </w:p>
-    <w:p>
-      <w:r>
-        <w:t>この省令は、特許法等の一部を改正する法律（平成二十三年法律第六十三号。以下「改正法」という。）の施行の日（平成二十四年四月一日。以下「施行日」という。）から施行する。</w:t>
-      </w:r>
-    </w:p>
-    <w:p>
-      <w:pPr>
-        <w:pStyle w:val="Heading4"/>
-      </w:pPr>
-      <w:r>
-        <w:t>第二条（特許登録令施行規則の一部改正に伴う経過措置）</w:t>
-      </w:r>
-    </w:p>
-    <w:p>
-      <w:r>
-        <w:t>施行日前にされた特許登録原簿における登録及び特許仮実施権原簿における登録（特許法等の一部を改正する法律の施行に伴う関係政令の整備及び経過措置に関する政令（平成二十三年政令第三百七十号。以下「整備政令」という。）第二十一条の規定によりなお従前の例によることとされた登録を含む。）の前後については、なお従前の例による。</w:t>
+        <w:t>附則（昭和五四年一二月二一日通商産業省令第一一六号）</w:t>
+      </w:r>
+    </w:p>
+    <w:p>
+      <w:r>
+        <w:t>この省令は、公布の日から施行する。</w:t>
+      </w:r>
+    </w:p>
+    <w:p>
+      <w:r>
+        <w:br w:type="page"/>
+      </w:r>
+    </w:p>
+    <w:p>
+      <w:pPr>
+        <w:pStyle w:val="Heading1"/>
+      </w:pPr>
+      <w:r>
+        <w:t>附則（昭和六〇年一〇月三〇日通商産業省令第四六号）</w:t>
       </w:r>
     </w:p>
     <w:p>
@@ -3906,6 +3355,23 @@
         <w:ind w:left="440"/>
       </w:pPr>
       <w:r>
+        <w:t>１</w:t>
+      </w:r>
+    </w:p>
+    <w:p>
+      <w:pPr>
+        <w:ind w:left="440"/>
+      </w:pPr>
+      <w:r>
+        <w:t>この省令は、特許法等の一部を改正する法律（昭和六十年法律第四十一号。以下「改正法」という。）の施行の日（昭和六十年十一月一日）から施行する。</w:t>
+      </w:r>
+    </w:p>
+    <w:p>
+      <w:pPr>
+        <w:pStyle w:val="Heading5"/>
+        <w:ind w:left="440"/>
+      </w:pPr>
+      <w:r>
         <w:t>２</w:t>
       </w:r>
     </w:p>
@@ -3914,6 +3380,612 @@
         <w:ind w:left="440"/>
       </w:pPr>
       <w:r>
+        <w:t>改正法の施行前にした追加の特許出願であつて改正法の施行の際現に特許庁に係属しているもの又は改正法の施行の際現に存する追加の特許権については、この省令による改正前の特許登録令施行規則の規定は、この省令の施行後も、なおその効力を有する。</w:t>
+      </w:r>
+    </w:p>
+    <w:p>
+      <w:pPr>
+        <w:pStyle w:val="Heading5"/>
+        <w:ind w:left="440"/>
+      </w:pPr>
+      <w:r>
+        <w:t>３</w:t>
+      </w:r>
+    </w:p>
+    <w:p>
+      <w:pPr>
+        <w:ind w:left="440"/>
+      </w:pPr>
+      <w:r>
+        <w:t>特許出願又は実用新案登録出願の願書に添付した明細書又は図面についての改正法の施行前にした補正（出願公告をすべき旨の決定の謄本の送達前にしたものに限る。）であつて、当該願書に添付した明細書又は図面の要旨を変更するものであるとして決定をもつて却下されたものについては、この省令による改正前の特許登録令施行規則及び実用新案登録令施行規則の規定は、この省令の施行後も、なおその効力を有する。</w:t>
+      </w:r>
+    </w:p>
+    <w:p>
+      <w:r>
+        <w:br w:type="page"/>
+      </w:r>
+    </w:p>
+    <w:p>
+      <w:pPr>
+        <w:pStyle w:val="Heading1"/>
+      </w:pPr>
+      <w:r>
+        <w:t>附則（昭和六〇年一二月一一日通商産業省令第七四号）</w:t>
+      </w:r>
+    </w:p>
+    <w:p>
+      <w:r>
+        <w:t>この省令は、公布の日から施行する。</w:t>
+      </w:r>
+    </w:p>
+    <w:p>
+      <w:r>
+        <w:br w:type="page"/>
+      </w:r>
+    </w:p>
+    <w:p>
+      <w:pPr>
+        <w:pStyle w:val="Heading1"/>
+      </w:pPr>
+      <w:r>
+        <w:t>附則（昭和六二年一二月二五日通商産業省令第八二号）</w:t>
+      </w:r>
+    </w:p>
+    <w:p>
+      <w:pPr>
+        <w:pStyle w:val="Heading4"/>
+      </w:pPr>
+      <w:r>
+        <w:t>第一条（施行期日）</w:t>
+      </w:r>
+    </w:p>
+    <w:p>
+      <w:r>
+        <w:t>この省令は、昭和六十三年一月一日から施行する。</w:t>
+      </w:r>
+    </w:p>
+    <w:p>
+      <w:pPr>
+        <w:pStyle w:val="Heading4"/>
+      </w:pPr>
+      <w:r>
+        <w:t>第二条（追加の特許権がある場合の特許関係拒絶審決再審請求原簿の記載）</w:t>
+      </w:r>
+    </w:p>
+    <w:p>
+      <w:r>
+        <w:t>特許権の存続期間の延長登録の出願についての拒絶査定に係る特許法第百二十一条第一項の審判の確定審決に対する再審の請求があつた場合において、当該特許権に追加の特許権があるときは、特許庁長官は、特許関係拒絶審決再審請求原簿の表題部のうち表示欄に原特許権の特許番号とともに追加の特許権の特許番号を記載しなければならない。</w:t>
+      </w:r>
+    </w:p>
+    <w:p>
+      <w:r>
+        <w:br w:type="page"/>
+      </w:r>
+    </w:p>
+    <w:p>
+      <w:pPr>
+        <w:pStyle w:val="Heading1"/>
+      </w:pPr>
+      <w:r>
+        <w:t>附則（平成元年四月二五日通商産業省令第一六号）</w:t>
+      </w:r>
+    </w:p>
+    <w:p>
+      <w:r>
+        <w:t>この省令は、公布の日から施行する。</w:t>
+      </w:r>
+    </w:p>
+    <w:p>
+      <w:r>
+        <w:br w:type="page"/>
+      </w:r>
+    </w:p>
+    <w:p>
+      <w:pPr>
+        <w:pStyle w:val="Heading1"/>
+      </w:pPr>
+      <w:r>
+        <w:t>附則（平成二年一二月二五日通商産業省令第六八号）</w:t>
+      </w:r>
+    </w:p>
+    <w:p>
+      <w:r>
+        <w:t>この省令は、平成三年一月一日から施行する。</w:t>
+      </w:r>
+    </w:p>
+    <w:p>
+      <w:r>
+        <w:br w:type="page"/>
+      </w:r>
+    </w:p>
+    <w:p>
+      <w:pPr>
+        <w:pStyle w:val="Heading1"/>
+      </w:pPr>
+      <w:r>
+        <w:t>附則（平成五年一一月八日通商産業省令第七五号）</w:t>
+      </w:r>
+    </w:p>
+    <w:p>
+      <w:pPr>
+        <w:pStyle w:val="Heading4"/>
+      </w:pPr>
+      <w:r>
+        <w:t>第一条（施行期日）</w:t>
+      </w:r>
+    </w:p>
+    <w:p>
+      <w:r>
+        <w:t>この省令は、特許法等の一部を改正する法律（平成五年法律第二十六号。以下「改正法」という。）の施行の日（平成六年一月一日）から施行する。</w:t>
+      </w:r>
+    </w:p>
+    <w:p>
+      <w:pPr>
+        <w:pStyle w:val="Heading4"/>
+      </w:pPr>
+      <w:r>
+        <w:t>第六条（特許登録令施行規則の改正に伴う経過措置）</w:t>
+      </w:r>
+    </w:p>
+    <w:p>
+      <w:r>
+        <w:t>この省令の施行前に請求された旧特許法第百二十六条第一項の審判による明細書又は図面の訂正についての旧特許法第百二十九条第一項の審判及びその確定審決に対する再審については、改正後の特許登録令施行規則第七条第三項、第三十三条、第三十七条及び第四十条第一項の規定にかかわらず、なお従前の例による。</w:t>
+      </w:r>
+    </w:p>
+    <w:p>
+      <w:r>
+        <w:br w:type="page"/>
+      </w:r>
+    </w:p>
+    <w:p>
+      <w:pPr>
+        <w:pStyle w:val="Heading1"/>
+      </w:pPr>
+      <w:r>
+        <w:t>附則（平成七年六月二七日通商産業省令第五七号）</w:t>
+      </w:r>
+    </w:p>
+    <w:p>
+      <w:pPr>
+        <w:pStyle w:val="Heading4"/>
+      </w:pPr>
+      <w:r>
+        <w:t>第一条（施行期日）</w:t>
+      </w:r>
+    </w:p>
+    <w:p>
+      <w:r>
+        <w:t>この省令は、特許法等の一部を改正する法律（以下「改正法」という。）の施行の日（平成七年七月一日）から施行する。</w:t>
+        <w:br/>
+        <w:t>ただし、第二条の規定、第三条中実用新案法施行規則第二十二条及び第二十三条第十三項の改正規定、同規則様式第十五の改正規定（「【考案の名称】」を削る部分を除く。）並びに同規則様式第十六の改正規定（同様式に備考２を加える部分に限る。）、第四条中意匠法施行規則第十一条第二項の改正規定（「公告」を「特許公報への掲載」に改める部分に限る。）並びに同条第三項及び第六項の改正規定、第六条の規定、第七条の規定（特許登録令施行規則第七条第三項、第三十一条第一項及び第三十七条第一項の改正規定中「、第百二十六条第一項若しくは第百八十四条の十五第一項」を「若しくは第百二十六条第一項」に改める部分並びに同規則第二十八条第二項及び第三項の改正規定を除く。）、第十一条及び第十二条の規定並びに附則第二条、第四条及び第五条の規定は、平成八年一月一日から施行する。</w:t>
+      </w:r>
+    </w:p>
+    <w:p>
+      <w:r>
+        <w:br w:type="page"/>
+      </w:r>
+    </w:p>
+    <w:p>
+      <w:pPr>
+        <w:pStyle w:val="Heading1"/>
+      </w:pPr>
+      <w:r>
+        <w:t>附則（平成八年一二月二五日通商産業省令第七九号）</w:t>
+      </w:r>
+    </w:p>
+    <w:p>
+      <w:pPr>
+        <w:pStyle w:val="Heading4"/>
+      </w:pPr>
+      <w:r>
+        <w:t>第一条（施行期日）</w:t>
+      </w:r>
+    </w:p>
+    <w:p>
+      <w:r>
+        <w:t>この省令は、商標法等の一部を改正する法律（平成八年法律第六十八号。以下「平成八年改正法」という。）の施行の日（平成九年四月一日）から施行する。</w:t>
+      </w:r>
+    </w:p>
+    <w:p>
+      <w:r>
+        <w:br w:type="page"/>
+      </w:r>
+    </w:p>
+    <w:p>
+      <w:pPr>
+        <w:pStyle w:val="Heading1"/>
+      </w:pPr>
+      <w:r>
+        <w:t>附則（平成一〇年一月八日通商産業省令第一号）</w:t>
+      </w:r>
+    </w:p>
+    <w:p>
+      <w:pPr>
+        <w:pStyle w:val="Heading4"/>
+      </w:pPr>
+      <w:r>
+        <w:t>第一条（施行期日）</w:t>
+      </w:r>
+    </w:p>
+    <w:p>
+      <w:r>
+        <w:t>この省令は、平成十年四月一日から施行する。</w:t>
+      </w:r>
+    </w:p>
+    <w:p>
+      <w:pPr>
+        <w:pStyle w:val="Heading4"/>
+      </w:pPr>
+      <w:r>
+        <w:t>第二条（経過措置の原則）</w:t>
+      </w:r>
+    </w:p>
+    <w:p>
+      <w:r>
+        <w:t>この省令による改正後の規定は、特別の定めがある場合を除き、この省令の施行前に生じた事項にも適用する。</w:t>
+        <w:br/>
+        <w:t>ただし、この省令による改正前の規定により生じた効力を妨げない。</w:t>
+      </w:r>
+    </w:p>
+    <w:p>
+      <w:r>
+        <w:br w:type="page"/>
+      </w:r>
+    </w:p>
+    <w:p>
+      <w:pPr>
+        <w:pStyle w:val="Heading1"/>
+      </w:pPr>
+      <w:r>
+        <w:t>附則（平成一一年三月一〇日通商産業省令第一四号）</w:t>
+      </w:r>
+    </w:p>
+    <w:p>
+      <w:r>
+        <w:t>この省令は、平成十一年四月一日から施行する。</w:t>
+      </w:r>
+    </w:p>
+    <w:p>
+      <w:r>
+        <w:br w:type="page"/>
+      </w:r>
+    </w:p>
+    <w:p>
+      <w:pPr>
+        <w:pStyle w:val="Heading1"/>
+      </w:pPr>
+      <w:r>
+        <w:t>附則（平成一二年一一月二〇日通商産業省令第三五七号）</w:t>
+      </w:r>
+    </w:p>
+    <w:p>
+      <w:r>
+        <w:t>この省令は、平成十三年一月六日から施行する。</w:t>
+      </w:r>
+    </w:p>
+    <w:p>
+      <w:r>
+        <w:br w:type="page"/>
+      </w:r>
+    </w:p>
+    <w:p>
+      <w:pPr>
+        <w:pStyle w:val="Heading1"/>
+      </w:pPr>
+      <w:r>
+        <w:t>附則（平成一五年六月六日経済産業省令第七二号）</w:t>
+      </w:r>
+    </w:p>
+    <w:p>
+      <w:pPr>
+        <w:pStyle w:val="Heading4"/>
+      </w:pPr>
+      <w:r>
+        <w:t>第一条（施行期日）</w:t>
+      </w:r>
+    </w:p>
+    <w:p>
+      <w:r>
+        <w:t>この省令は、平成十五年七月一日から施行する。</w:t>
+      </w:r>
+    </w:p>
+    <w:p>
+      <w:r>
+        <w:br w:type="page"/>
+      </w:r>
+    </w:p>
+    <w:p>
+      <w:pPr>
+        <w:pStyle w:val="Heading1"/>
+      </w:pPr>
+      <w:r>
+        <w:t>附則（平成一五年一〇月二七日経済産業省令第一四一号）</w:t>
+      </w:r>
+    </w:p>
+    <w:p>
+      <w:pPr>
+        <w:pStyle w:val="Heading4"/>
+      </w:pPr>
+      <w:r>
+        <w:t>第一条（施行期日）</w:t>
+      </w:r>
+    </w:p>
+    <w:p>
+      <w:r>
+        <w:t>この省令は、特許法等の一部を改正する法律の施行の日（平成十六年一月一日）から施行する。</w:t>
+      </w:r>
+    </w:p>
+    <w:p>
+      <w:r>
+        <w:br w:type="page"/>
+      </w:r>
+    </w:p>
+    <w:p>
+      <w:pPr>
+        <w:pStyle w:val="Heading1"/>
+      </w:pPr>
+      <w:r>
+        <w:t>附則（平成一六年三月二日経済産業省令第二八号）</w:t>
+      </w:r>
+    </w:p>
+    <w:p>
+      <w:pPr>
+        <w:pStyle w:val="Heading4"/>
+      </w:pPr>
+      <w:r>
+        <w:t>第一条（施行期日）</w:t>
+      </w:r>
+    </w:p>
+    <w:p>
+      <w:r>
+        <w:t>この省令は、特許法等の一部を改正する法律の一部の施行の日（平成十六年四月一日）から施行する。</w:t>
+      </w:r>
+    </w:p>
+    <w:p>
+      <w:r>
+        <w:br w:type="page"/>
+      </w:r>
+    </w:p>
+    <w:p>
+      <w:pPr>
+        <w:pStyle w:val="Heading1"/>
+      </w:pPr>
+      <w:r>
+        <w:t>附則（平成一七年三月四日経済産業省令第一四号）</w:t>
+      </w:r>
+    </w:p>
+    <w:p>
+      <w:r>
+        <w:t>この省令は、不動産登記法の施行の日（平成十七年三月七日）から施行する。</w:t>
+      </w:r>
+    </w:p>
+    <w:p>
+      <w:r>
+        <w:br w:type="page"/>
+      </w:r>
+    </w:p>
+    <w:p>
+      <w:pPr>
+        <w:pStyle w:val="Heading1"/>
+      </w:pPr>
+      <w:r>
+        <w:t>附則（平成一八年三月三一日経済産業省令第三四号）</w:t>
+      </w:r>
+    </w:p>
+    <w:p>
+      <w:r>
+        <w:t>この省令は、平成十八年四月一日から施行する。</w:t>
+      </w:r>
+    </w:p>
+    <w:p>
+      <w:r>
+        <w:br w:type="page"/>
+      </w:r>
+    </w:p>
+    <w:p>
+      <w:pPr>
+        <w:pStyle w:val="Heading1"/>
+      </w:pPr>
+      <w:r>
+        <w:t>附則（平成一九年三月二六日経済産業省令第一四号）</w:t>
+      </w:r>
+    </w:p>
+    <w:p>
+      <w:pPr>
+        <w:pStyle w:val="Heading4"/>
+      </w:pPr>
+      <w:r>
+        <w:t>第一条（施行期日）</w:t>
+      </w:r>
+    </w:p>
+    <w:p>
+      <w:r>
+        <w:t>この省令は、改正法の施行の日（平成十九年四月一日）から施行する。</w:t>
+      </w:r>
+    </w:p>
+    <w:p>
+      <w:r>
+        <w:br w:type="page"/>
+      </w:r>
+    </w:p>
+    <w:p>
+      <w:pPr>
+        <w:pStyle w:val="Heading1"/>
+      </w:pPr>
+      <w:r>
+        <w:t>附則（平成一九年九月二八日経済産業省令第六八号）</w:t>
+      </w:r>
+    </w:p>
+    <w:p>
+      <w:r>
+        <w:t>この省令は、信託法の施行の日（平成十九年九月三十日）から施行する。</w:t>
+      </w:r>
+    </w:p>
+    <w:p>
+      <w:r>
+        <w:br w:type="page"/>
+      </w:r>
+    </w:p>
+    <w:p>
+      <w:pPr>
+        <w:pStyle w:val="Heading1"/>
+      </w:pPr>
+      <w:r>
+        <w:t>附則（平成二一年一月三〇日経済産業省令第五号）</w:t>
+      </w:r>
+    </w:p>
+    <w:p>
+      <w:r>
+        <w:t>この省令は、平成二十一年四月一日から施行する。</w:t>
+      </w:r>
+    </w:p>
+    <w:p>
+      <w:r>
+        <w:br w:type="page"/>
+      </w:r>
+    </w:p>
+    <w:p>
+      <w:pPr>
+        <w:pStyle w:val="Heading1"/>
+      </w:pPr>
+      <w:r>
+        <w:t>附則（平成二一年四月一日経済産業省令第二四号）</w:t>
+      </w:r>
+    </w:p>
+    <w:p>
+      <w:pPr>
+        <w:pStyle w:val="Heading5"/>
+        <w:ind w:left="440"/>
+      </w:pPr>
+      <w:r>
+        <w:t>１</w:t>
+      </w:r>
+    </w:p>
+    <w:p>
+      <w:pPr>
+        <w:ind w:left="440"/>
+      </w:pPr>
+      <w:r>
+        <w:t>この省令は、公布の日から施行する。</w:t>
+      </w:r>
+    </w:p>
+    <w:p>
+      <w:pPr>
+        <w:pStyle w:val="Heading5"/>
+        <w:ind w:left="440"/>
+      </w:pPr>
+      <w:r>
+        <w:t>２</w:t>
+      </w:r>
+    </w:p>
+    <w:p>
+      <w:pPr>
+        <w:ind w:left="440"/>
+      </w:pPr>
+      <w:r>
+        <w:t>この省令による改正後の特許登録令施行規則第五十四条（実用新案登録令施行規則第三条第三項、意匠登録令施行規則第六条第三項及び商標登録令施行規則第十七条第三項において準用する場合を含む。）の規定は、この省令の施行の日以後にする質権の設定の登録について適用し、この省令の施行の日前にされた質権の設定の登録については、なお従前の例による。</w:t>
+      </w:r>
+    </w:p>
+    <w:p>
+      <w:r>
+        <w:br w:type="page"/>
+      </w:r>
+    </w:p>
+    <w:p>
+      <w:pPr>
+        <w:pStyle w:val="Heading1"/>
+      </w:pPr>
+      <w:r>
+        <w:t>附則（平成二二年七月一日経済産業省令第四一号）</w:t>
+      </w:r>
+    </w:p>
+    <w:p>
+      <w:pPr>
+        <w:pStyle w:val="Heading5"/>
+        <w:ind w:left="440"/>
+      </w:pPr>
+      <w:r>
+        <w:t>１</w:t>
+      </w:r>
+    </w:p>
+    <w:p>
+      <w:pPr>
+        <w:ind w:left="440"/>
+      </w:pPr>
+      <w:r>
+        <w:t>この省令は、公布の日から施行する。</w:t>
+      </w:r>
+    </w:p>
+    <w:p>
+      <w:pPr>
+        <w:pStyle w:val="Heading5"/>
+        <w:ind w:left="440"/>
+      </w:pPr>
+      <w:r>
+        <w:t>２</w:t>
+      </w:r>
+    </w:p>
+    <w:p>
+      <w:pPr>
+        <w:ind w:left="440"/>
+      </w:pPr>
+      <w:r>
+        <w:t>別の区（特許登録令施行規則第七条第一項、実用新案登録令施行規則第二条の二第一項、意匠登録令施行規則第三条第一項並びに商標登録令施行規則第三条第一項及び第三条の二第一項の甲区、乙区、丙区又は丁区をいう。）にした登録の双方に登録年月日の記録がある登録相互間（登録の双方に受付の年月日及び受付番号がないものを除く。）についての第一条の規定による改正後の特許登録令施行規則（以下「新特許登録令施行規則」という。）第一条第一項（第二条の規定による改正後の実用新案登録令施行規則第三条第一項において準用する場合、第三条の規定による改正後の意匠登録令施行規則第六条第一項において準用する場合及び第四条の規定による改正後の商標登録令施行規則第十七条第一項において準用する場合を含む。）の規定の適用については、新特許登録令施行規則第一条第一項中「受付の年月日及び受付番号（登録の双方に受付の年月日及び受付番号の記録がないときは登録年月日、登録の一方に受付の年月日及び受付番号の記録がないときは受付の年月日と登録年月日）」とあるのは、「登録年月日」とする。</w:t>
+      </w:r>
+    </w:p>
+    <w:p>
+      <w:r>
+        <w:br w:type="page"/>
+      </w:r>
+    </w:p>
+    <w:p>
+      <w:pPr>
+        <w:pStyle w:val="Heading1"/>
+      </w:pPr>
+      <w:r>
+        <w:t>附則（平成二三年一二月二八日経済産業省令第七二号）</w:t>
+      </w:r>
+    </w:p>
+    <w:p>
+      <w:pPr>
+        <w:pStyle w:val="Heading4"/>
+      </w:pPr>
+      <w:r>
+        <w:t>第一条（施行期日）</w:t>
+      </w:r>
+    </w:p>
+    <w:p>
+      <w:r>
+        <w:t>この省令は、特許法等の一部を改正する法律（平成二十三年法律第六十三号。以下「改正法」という。）の施行の日（平成二十四年四月一日。以下「施行日」という。）から施行する。</w:t>
+      </w:r>
+    </w:p>
+    <w:p>
+      <w:pPr>
+        <w:pStyle w:val="Heading4"/>
+      </w:pPr>
+      <w:r>
+        <w:t>第二条（特許登録令施行規則の一部改正に伴う経過措置）</w:t>
+      </w:r>
+    </w:p>
+    <w:p>
+      <w:r>
+        <w:t>施行日前にされた特許登録原簿における登録及び特許仮実施権原簿における登録（特許法等の一部を改正する法律の施行に伴う関係政令の整備及び経過措置に関する政令（平成二十三年政令第三百七十号。以下「整備政令」という。）第二十一条の規定によりなお従前の例によることとされた登録を含む。）の前後については、なお従前の例による。</w:t>
+      </w:r>
+    </w:p>
+    <w:p>
+      <w:pPr>
+        <w:pStyle w:val="Heading5"/>
+        <w:ind w:left="440"/>
+      </w:pPr>
+      <w:r>
+        <w:t>２</w:t>
+      </w:r>
+    </w:p>
+    <w:p>
+      <w:pPr>
+        <w:ind w:left="440"/>
+      </w:pPr>
+      <w:r>
         <w:t>改正法の施行の際現に存する特許仮実施権原簿（整備政令第二十一条の規定によりなお従前の例によることとされた登録に係るものを含み、仮専用実施権に関する登録がされているものを除く。）の登録用紙の保存期間は、施行日から二十年とする。</w:t>
       </w:r>
     </w:p>
@@ -3966,7 +4038,7 @@
         <w:pStyle w:val="Heading1"/>
       </w:pPr>
       <w:r>
-        <w:t>附　則（平成二七年二月二〇日経済産業省令第六号）</w:t>
+        <w:t>附則（平成二七年二月二〇日経済産業省令第六号）</w:t>
       </w:r>
     </w:p>
     <w:p>
@@ -3992,7 +4064,7 @@
         <w:pStyle w:val="Heading1"/>
       </w:pPr>
       <w:r>
-        <w:t>附　則（平成二八年三月二五日経済産業省令第三六号）</w:t>
+        <w:t>附則（平成二八年三月二五日経済産業省令第三六号）</w:t>
       </w:r>
     </w:p>
     <w:p>
@@ -4010,12 +4082,26 @@
         <w:pStyle w:val="Heading1"/>
       </w:pPr>
       <w:r>
-        <w:t>附　則（平成三一年二月一二日経済産業省令第一二号）</w:t>
-      </w:r>
-    </w:p>
-    <w:p>
+        <w:t>附則（平成三一年二月一二日経済産業省令第一二号）</w:t>
+      </w:r>
+    </w:p>
+    <w:p>
+      <w:pPr>
+        <w:pStyle w:val="Heading5"/>
+        <w:ind w:left="440"/>
+      </w:pPr>
+      <w:r>
+        <w:t>１</w:t>
+      </w:r>
+    </w:p>
+    <w:p>
+      <w:pPr>
+        <w:ind w:left="440"/>
+      </w:pPr>
       <w:r>
         <w:t>この省令は、不正競争防止法等の一部を改正する法律（次項において「改正法」という。）附則第一条第四号に掲げる規定の施行の日（平成三十一年四月一日）から施行する。</w:t>
+        <w:br/>
+        <w:t>ただし、次項の規定は、公布の日から施行する。</w:t>
       </w:r>
     </w:p>
     <w:p>
@@ -4055,7 +4141,7 @@
     </w:pPr>
     <w:r>
       <w:tab/>
-      <w:t>WeGov v0.1 - FTS141</w:t>
+      <w:t>WeGov v0.2 - FTS141</w:t>
     </w:r>
   </w:p>
 </w:ftr>
